--- a/btl-nhom1.docx
+++ b/btl-nhom1.docx
@@ -481,9 +481,17 @@
               <w:rPr>
                 <w:sz w:val="26"/>
                 <w:szCs w:val="26"/>
-                <w:lang w:val="vi-VN"/>
+                <w:lang w:val="en-GB"/>
               </w:rPr>
             </w:pPr>
+            <w:r>
+              <w:rPr>
+                <w:sz w:val="26"/>
+                <w:szCs w:val="26"/>
+                <w:lang w:val="en-GB"/>
+              </w:rPr>
+              <w:t>201207797</w:t>
+            </w:r>
           </w:p>
         </w:tc>
         <w:tc>
@@ -567,9 +575,17 @@
               <w:rPr>
                 <w:sz w:val="26"/>
                 <w:szCs w:val="26"/>
-                <w:lang w:val="vi-VN"/>
+                <w:lang w:val="en-GB"/>
               </w:rPr>
             </w:pPr>
+            <w:r>
+              <w:rPr>
+                <w:sz w:val="26"/>
+                <w:szCs w:val="26"/>
+                <w:lang w:val="en-GB"/>
+              </w:rPr>
+              <w:t>201210096</w:t>
+            </w:r>
           </w:p>
         </w:tc>
         <w:tc>
@@ -655,9 +671,17 @@
               <w:rPr>
                 <w:sz w:val="26"/>
                 <w:szCs w:val="26"/>
-                <w:lang w:val="vi-VN"/>
+                <w:lang w:val="en-GB"/>
               </w:rPr>
             </w:pPr>
+            <w:r>
+              <w:rPr>
+                <w:sz w:val="26"/>
+                <w:szCs w:val="26"/>
+                <w:lang w:val="en-GB"/>
+              </w:rPr>
+              <w:t>201200352</w:t>
+            </w:r>
           </w:p>
         </w:tc>
         <w:tc>
@@ -743,9 +767,17 @@
               <w:rPr>
                 <w:sz w:val="26"/>
                 <w:szCs w:val="26"/>
-                <w:lang w:val="vi-VN"/>
+                <w:lang w:val="en-GB"/>
               </w:rPr>
             </w:pPr>
+            <w:r>
+              <w:rPr>
+                <w:sz w:val="26"/>
+                <w:szCs w:val="26"/>
+                <w:lang w:val="en-GB"/>
+              </w:rPr>
+              <w:t>201200246</w:t>
+            </w:r>
           </w:p>
         </w:tc>
         <w:tc>
@@ -1456,7 +1488,7 @@
                     <pic:cNvPicPr/>
                   </pic:nvPicPr>
                   <pic:blipFill>
-                    <a:blip r:embed="rId5"/>
+                    <a:blip r:embed="rId7"/>
                     <a:stretch>
                       <a:fillRect/>
                     </a:stretch>
@@ -1525,157 +1557,6 @@
             <wp:extent cx="5731510" cy="3220720"/>
             <wp:effectExtent l="0" t="0" r="2540" b="0"/>
             <wp:docPr id="6" name="Picture 6"/>
-            <wp:cNvGraphicFramePr>
-              <a:graphicFrameLocks xmlns:a="http://schemas.openxmlformats.org/drawingml/2006/main" noChangeAspect="1"/>
-            </wp:cNvGraphicFramePr>
-            <a:graphic xmlns:a="http://schemas.openxmlformats.org/drawingml/2006/main">
-              <a:graphicData uri="http://schemas.openxmlformats.org/drawingml/2006/picture">
-                <pic:pic xmlns:pic="http://schemas.openxmlformats.org/drawingml/2006/picture">
-                  <pic:nvPicPr>
-                    <pic:cNvPr id="1" name=""/>
-                    <pic:cNvPicPr/>
-                  </pic:nvPicPr>
-                  <pic:blipFill>
-                    <a:blip r:embed="rId6"/>
-                    <a:stretch>
-                      <a:fillRect/>
-                    </a:stretch>
-                  </pic:blipFill>
-                  <pic:spPr>
-                    <a:xfrm>
-                      <a:off x="0" y="0"/>
-                      <a:ext cx="5731510" cy="3220720"/>
-                    </a:xfrm>
-                    <a:prstGeom prst="rect">
-                      <a:avLst/>
-                    </a:prstGeom>
-                  </pic:spPr>
-                </pic:pic>
-              </a:graphicData>
-            </a:graphic>
-          </wp:inline>
-        </w:drawing>
-      </w:r>
-      <w:r>
-        <w:rPr>
-          <w:noProof/>
-        </w:rPr>
-        <w:drawing>
-          <wp:inline distT="0" distB="0" distL="0" distR="0" wp14:anchorId="64A0B238" wp14:editId="03E207CE">
-            <wp:extent cx="5731510" cy="3227705"/>
-            <wp:effectExtent l="0" t="0" r="2540" b="0"/>
-            <wp:docPr id="7" name="Picture 7"/>
-            <wp:cNvGraphicFramePr>
-              <a:graphicFrameLocks xmlns:a="http://schemas.openxmlformats.org/drawingml/2006/main" noChangeAspect="1"/>
-            </wp:cNvGraphicFramePr>
-            <a:graphic xmlns:a="http://schemas.openxmlformats.org/drawingml/2006/main">
-              <a:graphicData uri="http://schemas.openxmlformats.org/drawingml/2006/picture">
-                <pic:pic xmlns:pic="http://schemas.openxmlformats.org/drawingml/2006/picture">
-                  <pic:nvPicPr>
-                    <pic:cNvPr id="1" name=""/>
-                    <pic:cNvPicPr/>
-                  </pic:nvPicPr>
-                  <pic:blipFill>
-                    <a:blip r:embed="rId7"/>
-                    <a:stretch>
-                      <a:fillRect/>
-                    </a:stretch>
-                  </pic:blipFill>
-                  <pic:spPr>
-                    <a:xfrm>
-                      <a:off x="0" y="0"/>
-                      <a:ext cx="5731510" cy="3227705"/>
-                    </a:xfrm>
-                    <a:prstGeom prst="rect">
-                      <a:avLst/>
-                    </a:prstGeom>
-                  </pic:spPr>
-                </pic:pic>
-              </a:graphicData>
-            </a:graphic>
-          </wp:inline>
-        </w:drawing>
-      </w:r>
-    </w:p>
-    <w:p>
-      <w:pPr>
-        <w:rPr>
-          <w:b/>
-          <w:sz w:val="28"/>
-          <w:szCs w:val="28"/>
-        </w:rPr>
-      </w:pPr>
-    </w:p>
-    <w:p>
-      <w:pPr>
-        <w:rPr>
-          <w:b/>
-          <w:sz w:val="28"/>
-          <w:szCs w:val="28"/>
-          <w:u w:val="single"/>
-          <w:lang w:val="en-GB"/>
-        </w:rPr>
-      </w:pPr>
-      <w:r>
-        <w:rPr>
-          <w:b/>
-          <w:sz w:val="28"/>
-          <w:szCs w:val="28"/>
-          <w:u w:val="single"/>
-          <w:lang w:val="en-GB"/>
-        </w:rPr>
-        <w:t>Trang con</w:t>
-      </w:r>
-      <w:r>
-        <w:rPr>
-          <w:b/>
-          <w:noProof/>
-          <w:sz w:val="28"/>
-          <w:szCs w:val="28"/>
-          <w:u w:val="single"/>
-        </w:rPr>
-        <w:t>:</w:t>
-      </w:r>
-    </w:p>
-    <w:p>
-      <w:pPr>
-        <w:pStyle w:val="ListParagraph"/>
-        <w:numPr>
-          <w:ilvl w:val="0"/>
-          <w:numId w:val="5"/>
-        </w:numPr>
-        <w:rPr>
-          <w:noProof/>
-          <w:sz w:val="28"/>
-          <w:szCs w:val="28"/>
-        </w:rPr>
-      </w:pPr>
-      <w:r>
-        <w:rPr>
-          <w:bCs/>
-          <w:sz w:val="28"/>
-          <w:szCs w:val="28"/>
-          <w:lang w:val="en-GB"/>
-        </w:rPr>
-        <w:t>Trang danh mục sản phẩm:</w:t>
-      </w:r>
-    </w:p>
-    <w:p>
-      <w:pPr>
-        <w:rPr>
-          <w:noProof/>
-        </w:rPr>
-      </w:pPr>
-      <w:r>
-        <w:rPr>
-          <w:noProof/>
-        </w:rPr>
-        <w:lastRenderedPageBreak/>
-        <w:drawing>
-          <wp:inline distT="0" distB="0" distL="0" distR="0" wp14:anchorId="11522E2C" wp14:editId="18C21AA4">
-            <wp:extent cx="6278177" cy="3488360"/>
-            <wp:effectExtent l="0" t="0" r="8890" b="0"/>
-            <wp:docPr id="8" name="Picture 8"/>
             <wp:cNvGraphicFramePr>
               <a:graphicFrameLocks xmlns:a="http://schemas.openxmlformats.org/drawingml/2006/main" noChangeAspect="1"/>
             </wp:cNvGraphicFramePr>
@@ -1695,7 +1576,7 @@
                   <pic:spPr>
                     <a:xfrm>
                       <a:off x="0" y="0"/>
-                      <a:ext cx="6291013" cy="3495492"/>
+                      <a:ext cx="5731510" cy="3220720"/>
                     </a:xfrm>
                     <a:prstGeom prst="rect">
                       <a:avLst/>
@@ -1707,46 +1588,15 @@
           </wp:inline>
         </w:drawing>
       </w:r>
-    </w:p>
-    <w:p>
-      <w:pPr>
-        <w:pStyle w:val="ListParagraph"/>
-        <w:numPr>
-          <w:ilvl w:val="0"/>
-          <w:numId w:val="5"/>
-        </w:numPr>
-        <w:rPr>
-          <w:bCs/>
-          <w:sz w:val="28"/>
-          <w:szCs w:val="28"/>
-        </w:rPr>
-      </w:pPr>
-      <w:r>
-        <w:rPr>
-          <w:bCs/>
-          <w:sz w:val="28"/>
-          <w:szCs w:val="28"/>
-        </w:rPr>
-        <w:t>Trang sản phẩm:</w:t>
-      </w:r>
-    </w:p>
-    <w:p>
-      <w:pPr>
-        <w:rPr>
-          <w:bCs/>
-          <w:sz w:val="28"/>
-          <w:szCs w:val="28"/>
-        </w:rPr>
-      </w:pPr>
       <w:r>
         <w:rPr>
           <w:noProof/>
         </w:rPr>
         <w:drawing>
-          <wp:inline distT="0" distB="0" distL="0" distR="0" wp14:anchorId="6984B215" wp14:editId="22B0CBCA">
-            <wp:extent cx="6286500" cy="3680460"/>
-            <wp:effectExtent l="0" t="0" r="0" b="0"/>
-            <wp:docPr id="3" name="Picture 3"/>
+          <wp:inline distT="0" distB="0" distL="0" distR="0" wp14:anchorId="64A0B238" wp14:editId="03E207CE">
+            <wp:extent cx="5731510" cy="3227705"/>
+            <wp:effectExtent l="0" t="0" r="2540" b="0"/>
+            <wp:docPr id="7" name="Picture 7"/>
             <wp:cNvGraphicFramePr>
               <a:graphicFrameLocks xmlns:a="http://schemas.openxmlformats.org/drawingml/2006/main" noChangeAspect="1"/>
             </wp:cNvGraphicFramePr>
@@ -1766,7 +1616,7 @@
                   <pic:spPr>
                     <a:xfrm>
                       <a:off x="0" y="0"/>
-                      <a:ext cx="6286500" cy="3680460"/>
+                      <a:ext cx="5731510" cy="3227705"/>
                     </a:xfrm>
                     <a:prstGeom prst="rect">
                       <a:avLst/>
@@ -1781,61 +1631,71 @@
     </w:p>
     <w:p>
       <w:pPr>
+        <w:rPr>
+          <w:b/>
+          <w:sz w:val="28"/>
+          <w:szCs w:val="28"/>
+        </w:rPr>
+      </w:pPr>
+    </w:p>
+    <w:p>
+      <w:pPr>
+        <w:rPr>
+          <w:b/>
+          <w:sz w:val="28"/>
+          <w:szCs w:val="28"/>
+          <w:u w:val="single"/>
+          <w:lang w:val="en-GB"/>
+        </w:rPr>
+      </w:pPr>
+      <w:r>
+        <w:rPr>
+          <w:b/>
+          <w:sz w:val="28"/>
+          <w:szCs w:val="28"/>
+          <w:u w:val="single"/>
+          <w:lang w:val="en-GB"/>
+        </w:rPr>
+        <w:t>Trang con</w:t>
+      </w:r>
+      <w:r>
+        <w:rPr>
+          <w:b/>
+          <w:noProof/>
+          <w:sz w:val="28"/>
+          <w:szCs w:val="28"/>
+          <w:u w:val="single"/>
+        </w:rPr>
+        <w:t>:</w:t>
+      </w:r>
+    </w:p>
+    <w:p>
+      <w:pPr>
         <w:pStyle w:val="ListParagraph"/>
         <w:numPr>
           <w:ilvl w:val="0"/>
           <w:numId w:val="5"/>
         </w:numPr>
         <w:rPr>
+          <w:noProof/>
+          <w:sz w:val="28"/>
+          <w:szCs w:val="28"/>
+        </w:rPr>
+      </w:pPr>
+      <w:r>
+        <w:rPr>
           <w:bCs/>
           <w:sz w:val="28"/>
           <w:szCs w:val="28"/>
-        </w:rPr>
-      </w:pPr>
-      <w:r>
-        <w:rPr>
-          <w:bCs/>
-          <w:sz w:val="28"/>
-          <w:szCs w:val="28"/>
-        </w:rPr>
-        <w:t>Trang đăng nhập, đăng kí:</w:t>
-      </w:r>
-    </w:p>
-    <w:p>
-      <w:pPr>
-        <w:rPr>
-          <w:bCs/>
-          <w:sz w:val="28"/>
-          <w:szCs w:val="28"/>
-        </w:rPr>
-      </w:pPr>
-    </w:p>
-    <w:p>
-      <w:pPr>
-        <w:rPr>
-          <w:bCs/>
-          <w:sz w:val="28"/>
-          <w:szCs w:val="28"/>
-          <w:lang w:val="vi-VN"/>
-        </w:rPr>
-      </w:pPr>
-      <w:r>
-        <w:rPr>
-          <w:bCs/>
-          <w:sz w:val="28"/>
-          <w:szCs w:val="28"/>
-          <w:lang w:val="vi-VN"/>
-        </w:rPr>
-        <w:t xml:space="preserve">Giao diện trang chủ: </w:t>
-      </w:r>
-    </w:p>
-    <w:p>
-      <w:pPr>
-        <w:rPr>
-          <w:b/>
-          <w:sz w:val="56"/>
-          <w:szCs w:val="56"/>
-          <w:lang w:val="vi-VN"/>
+          <w:lang w:val="en-GB"/>
+        </w:rPr>
+        <w:t>Trang danh mục sản phẩm:</w:t>
+      </w:r>
+    </w:p>
+    <w:p>
+      <w:pPr>
+        <w:rPr>
+          <w:noProof/>
         </w:rPr>
       </w:pPr>
       <w:r>
@@ -1844,10 +1704,10 @@
         </w:rPr>
         <w:lastRenderedPageBreak/>
         <w:drawing>
-          <wp:inline distT="0" distB="0" distL="0" distR="0" wp14:anchorId="7386B708" wp14:editId="1228A605">
-            <wp:extent cx="5944870" cy="4274185"/>
-            <wp:effectExtent l="0" t="0" r="0" b="0"/>
-            <wp:docPr id="1" name="Picture 1"/>
+          <wp:inline distT="0" distB="0" distL="0" distR="0" wp14:anchorId="11522E2C" wp14:editId="18C21AA4">
+            <wp:extent cx="6278177" cy="3488360"/>
+            <wp:effectExtent l="0" t="0" r="8890" b="0"/>
+            <wp:docPr id="8" name="Picture 8"/>
             <wp:cNvGraphicFramePr>
               <a:graphicFrameLocks xmlns:a="http://schemas.openxmlformats.org/drawingml/2006/main" noChangeAspect="1"/>
             </wp:cNvGraphicFramePr>
@@ -1867,7 +1727,7 @@
                   <pic:spPr>
                     <a:xfrm>
                       <a:off x="0" y="0"/>
-                      <a:ext cx="5944870" cy="4274185"/>
+                      <a:ext cx="6291013" cy="3495492"/>
                     </a:xfrm>
                     <a:prstGeom prst="rect">
                       <a:avLst/>
@@ -1879,15 +1739,46 @@
           </wp:inline>
         </w:drawing>
       </w:r>
+    </w:p>
+    <w:p>
+      <w:pPr>
+        <w:pStyle w:val="ListParagraph"/>
+        <w:numPr>
+          <w:ilvl w:val="0"/>
+          <w:numId w:val="5"/>
+        </w:numPr>
+        <w:rPr>
+          <w:bCs/>
+          <w:sz w:val="28"/>
+          <w:szCs w:val="28"/>
+        </w:rPr>
+      </w:pPr>
+      <w:r>
+        <w:rPr>
+          <w:bCs/>
+          <w:sz w:val="28"/>
+          <w:szCs w:val="28"/>
+        </w:rPr>
+        <w:t>Trang sản phẩm:</w:t>
+      </w:r>
+    </w:p>
+    <w:p>
+      <w:pPr>
+        <w:rPr>
+          <w:bCs/>
+          <w:sz w:val="28"/>
+          <w:szCs w:val="28"/>
+        </w:rPr>
+      </w:pPr>
       <w:r>
         <w:rPr>
           <w:noProof/>
         </w:rPr>
         <w:drawing>
-          <wp:inline distT="0" distB="0" distL="0" distR="0" wp14:anchorId="3C75C7E3" wp14:editId="0D82208A">
-            <wp:extent cx="6118860" cy="4541520"/>
+          <wp:inline distT="0" distB="0" distL="0" distR="0" wp14:anchorId="6984B215" wp14:editId="22B0CBCA">
+            <wp:extent cx="6286500" cy="3680460"/>
             <wp:effectExtent l="0" t="0" r="0" b="0"/>
-            <wp:docPr id="9" name="Picture 9"/>
+            <wp:docPr id="3" name="Picture 3"/>
             <wp:cNvGraphicFramePr>
               <a:graphicFrameLocks xmlns:a="http://schemas.openxmlformats.org/drawingml/2006/main" noChangeAspect="1"/>
             </wp:cNvGraphicFramePr>
@@ -1907,6 +1798,147 @@
                   <pic:spPr>
                     <a:xfrm>
                       <a:off x="0" y="0"/>
+                      <a:ext cx="6286500" cy="3680460"/>
+                    </a:xfrm>
+                    <a:prstGeom prst="rect">
+                      <a:avLst/>
+                    </a:prstGeom>
+                  </pic:spPr>
+                </pic:pic>
+              </a:graphicData>
+            </a:graphic>
+          </wp:inline>
+        </w:drawing>
+      </w:r>
+    </w:p>
+    <w:p>
+      <w:pPr>
+        <w:pStyle w:val="ListParagraph"/>
+        <w:numPr>
+          <w:ilvl w:val="0"/>
+          <w:numId w:val="5"/>
+        </w:numPr>
+        <w:rPr>
+          <w:bCs/>
+          <w:sz w:val="28"/>
+          <w:szCs w:val="28"/>
+        </w:rPr>
+      </w:pPr>
+      <w:r>
+        <w:rPr>
+          <w:bCs/>
+          <w:sz w:val="28"/>
+          <w:szCs w:val="28"/>
+        </w:rPr>
+        <w:t>Trang đăng nhập, đăng kí:</w:t>
+      </w:r>
+    </w:p>
+    <w:p>
+      <w:pPr>
+        <w:rPr>
+          <w:bCs/>
+          <w:sz w:val="28"/>
+          <w:szCs w:val="28"/>
+        </w:rPr>
+      </w:pPr>
+    </w:p>
+    <w:p>
+      <w:pPr>
+        <w:rPr>
+          <w:bCs/>
+          <w:sz w:val="28"/>
+          <w:szCs w:val="28"/>
+          <w:lang w:val="vi-VN"/>
+        </w:rPr>
+      </w:pPr>
+      <w:r>
+        <w:rPr>
+          <w:bCs/>
+          <w:sz w:val="28"/>
+          <w:szCs w:val="28"/>
+          <w:lang w:val="vi-VN"/>
+        </w:rPr>
+        <w:t xml:space="preserve">Giao diện trang chủ: </w:t>
+      </w:r>
+    </w:p>
+    <w:p>
+      <w:pPr>
+        <w:rPr>
+          <w:b/>
+          <w:sz w:val="56"/>
+          <w:szCs w:val="56"/>
+          <w:lang w:val="vi-VN"/>
+        </w:rPr>
+      </w:pPr>
+      <w:r>
+        <w:rPr>
+          <w:noProof/>
+        </w:rPr>
+        <w:lastRenderedPageBreak/>
+        <w:drawing>
+          <wp:inline distT="0" distB="0" distL="0" distR="0" wp14:anchorId="7386B708" wp14:editId="1228A605">
+            <wp:extent cx="5944870" cy="4274185"/>
+            <wp:effectExtent l="0" t="0" r="0" b="0"/>
+            <wp:docPr id="1" name="Picture 1"/>
+            <wp:cNvGraphicFramePr>
+              <a:graphicFrameLocks xmlns:a="http://schemas.openxmlformats.org/drawingml/2006/main" noChangeAspect="1"/>
+            </wp:cNvGraphicFramePr>
+            <a:graphic xmlns:a="http://schemas.openxmlformats.org/drawingml/2006/main">
+              <a:graphicData uri="http://schemas.openxmlformats.org/drawingml/2006/picture">
+                <pic:pic xmlns:pic="http://schemas.openxmlformats.org/drawingml/2006/picture">
+                  <pic:nvPicPr>
+                    <pic:cNvPr id="1" name=""/>
+                    <pic:cNvPicPr/>
+                  </pic:nvPicPr>
+                  <pic:blipFill>
+                    <a:blip r:embed="rId12"/>
+                    <a:stretch>
+                      <a:fillRect/>
+                    </a:stretch>
+                  </pic:blipFill>
+                  <pic:spPr>
+                    <a:xfrm>
+                      <a:off x="0" y="0"/>
+                      <a:ext cx="5944870" cy="4274185"/>
+                    </a:xfrm>
+                    <a:prstGeom prst="rect">
+                      <a:avLst/>
+                    </a:prstGeom>
+                  </pic:spPr>
+                </pic:pic>
+              </a:graphicData>
+            </a:graphic>
+          </wp:inline>
+        </w:drawing>
+      </w:r>
+      <w:r>
+        <w:rPr>
+          <w:noProof/>
+        </w:rPr>
+        <w:drawing>
+          <wp:inline distT="0" distB="0" distL="0" distR="0" wp14:anchorId="3C75C7E3" wp14:editId="0D82208A">
+            <wp:extent cx="6118860" cy="4541520"/>
+            <wp:effectExtent l="0" t="0" r="0" b="0"/>
+            <wp:docPr id="9" name="Picture 9"/>
+            <wp:cNvGraphicFramePr>
+              <a:graphicFrameLocks xmlns:a="http://schemas.openxmlformats.org/drawingml/2006/main" noChangeAspect="1"/>
+            </wp:cNvGraphicFramePr>
+            <a:graphic xmlns:a="http://schemas.openxmlformats.org/drawingml/2006/main">
+              <a:graphicData uri="http://schemas.openxmlformats.org/drawingml/2006/picture">
+                <pic:pic xmlns:pic="http://schemas.openxmlformats.org/drawingml/2006/picture">
+                  <pic:nvPicPr>
+                    <pic:cNvPr id="1" name=""/>
+                    <pic:cNvPicPr/>
+                  </pic:nvPicPr>
+                  <pic:blipFill>
+                    <a:blip r:embed="rId13"/>
+                    <a:stretch>
+                      <a:fillRect/>
+                    </a:stretch>
+                  </pic:blipFill>
+                  <pic:spPr>
+                    <a:xfrm>
+                      <a:off x="0" y="0"/>
                       <a:ext cx="6118860" cy="4541520"/>
                     </a:xfrm>
                     <a:prstGeom prst="rect">
@@ -2098,7 +2130,7 @@
     </w:p>
     <w:p/>
     <w:sectPr>
-      <w:footerReference w:type="default" r:id="rId12"/>
+      <w:footerReference w:type="default" r:id="rId14"/>
       <w:pgSz w:w="11906" w:h="16838"/>
       <w:pgMar w:top="1440" w:right="1440" w:bottom="1440" w:left="1440" w:header="709" w:footer="709" w:gutter="0"/>
       <w:cols w:space="708"/>
@@ -2106,6 +2138,31 @@
     </w:sectPr>
   </w:body>
 </w:document>
+</file>
+
+<file path=word/endnotes.xml><?xml version="1.0" encoding="utf-8"?>
+<w:endnotes xmlns:wpc="http://schemas.microsoft.com/office/word/2010/wordprocessingCanvas" xmlns:cx="http://schemas.microsoft.com/office/drawing/2014/chartex" xmlns:cx1="http://schemas.microsoft.com/office/drawing/2015/9/8/chartex" xmlns:cx2="http://schemas.microsoft.com/office/drawing/2015/10/21/chartex" xmlns:cx3="http://schemas.microsoft.com/office/drawing/2016/5/9/chartex" xmlns:cx4="http://schemas.microsoft.com/office/drawing/2016/5/10/chartex" xmlns:cx5="http://schemas.microsoft.com/office/drawing/2016/5/11/chartex" xmlns:cx6="http://schemas.microsoft.com/office/drawing/2016/5/12/chartex" xmlns:cx7="http://schemas.microsoft.com/office/drawing/2016/5/13/chartex" xmlns:cx8="http://schemas.microsoft.com/office/drawing/2016/5/14/chartex" xmlns:mc="http://schemas.openxmlformats.org/markup-compatibility/2006" xmlns:aink="http://schemas.microsoft.com/office/drawing/2016/ink" xmlns:am3d="http://schemas.microsoft.com/office/drawing/2017/model3d" xmlns:o="urn:schemas-microsoft-com:office:office" xmlns:r="http://schemas.openxmlformats.org/officeDocument/2006/relationships" xmlns:m="http://schemas.openxmlformats.org/officeDocument/2006/math" xmlns:v="urn:schemas-microsoft-com:vml" xmlns:wp14="http://schemas.microsoft.com/office/word/2010/wordprocessingDrawing" xmlns:wp="http://schemas.openxmlformats.org/drawingml/2006/wordprocessingDrawing" xmlns:w10="urn:schemas-microsoft-com:office:word" xmlns:w="http://schemas.openxmlformats.org/wordprocessingml/2006/main" xmlns:w14="http://schemas.microsoft.com/office/word/2010/wordml" xmlns:w15="http://schemas.microsoft.com/office/word/2012/wordml" xmlns:w16cex="http://schemas.microsoft.com/office/word/2018/wordml/cex" xmlns:w16cid="http://schemas.microsoft.com/office/word/2016/wordml/cid" xmlns:w16="http://schemas.microsoft.com/office/word/2018/wordml" xmlns:w16se="http://schemas.microsoft.com/office/word/2015/wordml/symex" xmlns:wpg="http://schemas.microsoft.com/office/word/2010/wordprocessingGroup" xmlns:wpi="http://schemas.microsoft.com/office/word/2010/wordprocessingInk" xmlns:wne="http://schemas.microsoft.com/office/word/2006/wordml" xmlns:wps="http://schemas.microsoft.com/office/word/2010/wordprocessingShape" mc:Ignorable="w14 w15 w16se w16cid w16 w16cex wp14">
+  <w:endnote w:type="separator" w:id="-1">
+    <w:p>
+      <w:pPr>
+        <w:spacing w:after="0" w:line="240" w:lineRule="auto"/>
+      </w:pPr>
+      <w:r>
+        <w:separator/>
+      </w:r>
+    </w:p>
+  </w:endnote>
+  <w:endnote w:type="continuationSeparator" w:id="0">
+    <w:p>
+      <w:pPr>
+        <w:spacing w:after="0" w:line="240" w:lineRule="auto"/>
+      </w:pPr>
+      <w:r>
+        <w:continuationSeparator/>
+      </w:r>
+    </w:p>
+  </w:endnote>
+</w:endnotes>
 </file>
 
 <file path=word/footer1.xml><?xml version="1.0" encoding="utf-8"?>
@@ -2162,6 +2219,31 @@
     </w:pPr>
   </w:p>
 </w:ftr>
+</file>
+
+<file path=word/footnotes.xml><?xml version="1.0" encoding="utf-8"?>
+<w:footnotes xmlns:wpc="http://schemas.microsoft.com/office/word/2010/wordprocessingCanvas" xmlns:cx="http://schemas.microsoft.com/office/drawing/2014/chartex" xmlns:cx1="http://schemas.microsoft.com/office/drawing/2015/9/8/chartex" xmlns:cx2="http://schemas.microsoft.com/office/drawing/2015/10/21/chartex" xmlns:cx3="http://schemas.microsoft.com/office/drawing/2016/5/9/chartex" xmlns:cx4="http://schemas.microsoft.com/office/drawing/2016/5/10/chartex" xmlns:cx5="http://schemas.microsoft.com/office/drawing/2016/5/11/chartex" xmlns:cx6="http://schemas.microsoft.com/office/drawing/2016/5/12/chartex" xmlns:cx7="http://schemas.microsoft.com/office/drawing/2016/5/13/chartex" xmlns:cx8="http://schemas.microsoft.com/office/drawing/2016/5/14/chartex" xmlns:mc="http://schemas.openxmlformats.org/markup-compatibility/2006" xmlns:aink="http://schemas.microsoft.com/office/drawing/2016/ink" xmlns:am3d="http://schemas.microsoft.com/office/drawing/2017/model3d" xmlns:o="urn:schemas-microsoft-com:office:office" xmlns:r="http://schemas.openxmlformats.org/officeDocument/2006/relationships" xmlns:m="http://schemas.openxmlformats.org/officeDocument/2006/math" xmlns:v="urn:schemas-microsoft-com:vml" xmlns:wp14="http://schemas.microsoft.com/office/word/2010/wordprocessingDrawing" xmlns:wp="http://schemas.openxmlformats.org/drawingml/2006/wordprocessingDrawing" xmlns:w10="urn:schemas-microsoft-com:office:word" xmlns:w="http://schemas.openxmlformats.org/wordprocessingml/2006/main" xmlns:w14="http://schemas.microsoft.com/office/word/2010/wordml" xmlns:w15="http://schemas.microsoft.com/office/word/2012/wordml" xmlns:w16cex="http://schemas.microsoft.com/office/word/2018/wordml/cex" xmlns:w16cid="http://schemas.microsoft.com/office/word/2016/wordml/cid" xmlns:w16="http://schemas.microsoft.com/office/word/2018/wordml" xmlns:w16se="http://schemas.microsoft.com/office/word/2015/wordml/symex" xmlns:wpg="http://schemas.microsoft.com/office/word/2010/wordprocessingGroup" xmlns:wpi="http://schemas.microsoft.com/office/word/2010/wordprocessingInk" xmlns:wne="http://schemas.microsoft.com/office/word/2006/wordml" xmlns:wps="http://schemas.microsoft.com/office/word/2010/wordprocessingShape" mc:Ignorable="w14 w15 w16se w16cid w16 w16cex wp14">
+  <w:footnote w:type="separator" w:id="-1">
+    <w:p>
+      <w:pPr>
+        <w:spacing w:after="0" w:line="240" w:lineRule="auto"/>
+      </w:pPr>
+      <w:r>
+        <w:separator/>
+      </w:r>
+    </w:p>
+  </w:footnote>
+  <w:footnote w:type="continuationSeparator" w:id="0">
+    <w:p>
+      <w:pPr>
+        <w:spacing w:after="0" w:line="240" w:lineRule="auto"/>
+      </w:pPr>
+      <w:r>
+        <w:continuationSeparator/>
+      </w:r>
+    </w:p>
+  </w:footnote>
+</w:footnotes>
 </file>
 
 <file path=word/numbering.xml><?xml version="1.0" encoding="utf-8"?>
